--- a/Admin/Coursework.docx
+++ b/Admin/Coursework.docx
@@ -7,6 +7,7 @@
         <w:autoSpaceDE w:val="0"/>
         <w:autoSpaceDN w:val="0"/>
         <w:adjustRightInd w:val="0"/>
+        <w:ind w:firstLine="720"/>
         <w:jc w:val="center"/>
         <w:rPr>
           <w:rFonts w:asciiTheme="majorHAnsi" w:hAnsiTheme="majorHAnsi" w:cstheme="minorHAnsi"/>
@@ -14,6 +15,14 @@
           <w:szCs w:val="32"/>
         </w:rPr>
       </w:pPr>
+      <w:r>
+        <w:rPr>
+          <w:rFonts w:asciiTheme="majorHAnsi" w:hAnsiTheme="majorHAnsi" w:cstheme="minorHAnsi"/>
+          <w:sz w:val="36"/>
+          <w:szCs w:val="32"/>
+        </w:rPr>
+        <w:t>//</w:t>
+      </w:r>
       <w:r>
         <w:rPr>
           <w:rFonts w:asciiTheme="majorHAnsi" w:hAnsiTheme="majorHAnsi" w:cstheme="minorHAnsi"/>
@@ -879,7 +888,16 @@
           <w:rFonts w:asciiTheme="majorHAnsi" w:hAnsiTheme="majorHAnsi"/>
           <w:sz w:val="22"/>
         </w:rPr>
-        <w:t xml:space="preserve"> (and hence time) for each individual discipline as follows:</w:t>
+        <w:t xml:space="preserve"> (an</w:t>
+      </w:r>
+      <w:bookmarkStart w:id="0" w:name="_GoBack"/>
+      <w:bookmarkEnd w:id="0"/>
+      <w:r>
+        <w:rPr>
+          <w:rFonts w:asciiTheme="majorHAnsi" w:hAnsiTheme="majorHAnsi"/>
+          <w:sz w:val="22"/>
+        </w:rPr>
+        <w:t>d hence time) for each individual discipline as follows:</w:t>
       </w:r>
     </w:p>
     <w:p>
@@ -3204,8 +3222,6 @@
         </w:rPr>
         <w:t>)</w:t>
       </w:r>
-      <w:bookmarkStart w:id="0" w:name="_GoBack"/>
-      <w:bookmarkEnd w:id="0"/>
     </w:p>
     <w:p>
       <w:pPr>
@@ -6421,7 +6437,7 @@
     </w:rPrDefault>
     <w:pPrDefault/>
   </w:docDefaults>
-  <w:latentStyles w:defLockedState="0" w:defUIPriority="99" w:defSemiHidden="0" w:defUnhideWhenUsed="0" w:defQFormat="0" w:count="377">
+  <w:latentStyles w:defLockedState="0" w:defUIPriority="99" w:defSemiHidden="0" w:defUnhideWhenUsed="0" w:defQFormat="0" w:count="375">
     <w:lsdException w:name="Normal" w:uiPriority="0" w:qFormat="1"/>
     <w:lsdException w:name="heading 1" w:uiPriority="9" w:qFormat="1"/>
     <w:lsdException w:name="heading 2" w:semiHidden="1" w:uiPriority="9" w:unhideWhenUsed="1" w:qFormat="1"/>
@@ -6576,7 +6592,7 @@
     <w:lsdException w:name="Table Web 2" w:semiHidden="1" w:unhideWhenUsed="1"/>
     <w:lsdException w:name="Table Web 3" w:semiHidden="1" w:unhideWhenUsed="1"/>
     <w:lsdException w:name="Balloon Text" w:semiHidden="1" w:unhideWhenUsed="1"/>
-    <w:lsdException w:name="Table Grid" w:semiHidden="1" w:uiPriority="59" w:unhideWhenUsed="1"/>
+    <w:lsdException w:name="Table Grid" w:uiPriority="59"/>
     <w:lsdException w:name="Table Theme" w:semiHidden="1" w:unhideWhenUsed="1"/>
     <w:lsdException w:name="Placeholder Text" w:semiHidden="1"/>
     <w:lsdException w:name="No Spacing" w:uiPriority="1" w:qFormat="1"/>
@@ -6797,8 +6813,6 @@
     <w:lsdException w:name="Smart Hyperlink" w:semiHidden="1" w:unhideWhenUsed="1"/>
     <w:lsdException w:name="Hashtag" w:semiHidden="1" w:unhideWhenUsed="1"/>
     <w:lsdException w:name="Unresolved Mention" w:semiHidden="1" w:unhideWhenUsed="1"/>
-    <w:lsdException w:name="Smart Link" w:semiHidden="1" w:unhideWhenUsed="1"/>
-    <w:lsdException w:name="Smart Link Error" w:semiHidden="1" w:unhideWhenUsed="1"/>
   </w:latentStyles>
   <w:style w:type="paragraph" w:default="1" w:styleId="Normal">
     <w:name w:val="Normal"/>
@@ -7354,7 +7368,7 @@
 </file>
 
 <file path=customXml/itemProps1.xml><?xml version="1.0" encoding="utf-8"?>
-<ds:datastoreItem xmlns:ds="http://schemas.openxmlformats.org/officeDocument/2006/customXml" ds:itemID="{6655D131-428D-6B47-AD9E-7F49ECBB6BCF}">
+<ds:datastoreItem xmlns:ds="http://schemas.openxmlformats.org/officeDocument/2006/customXml" ds:itemID="{604A73EE-8A3B-4DB8-9551-BBE499968D58}">
   <ds:schemaRefs>
     <ds:schemaRef ds:uri="http://schemas.openxmlformats.org/officeDocument/2006/bibliography"/>
   </ds:schemaRefs>

--- a/Admin/Coursework.docx
+++ b/Admin/Coursework.docx
@@ -2,6 +2,20 @@
 <file path=word/document.xml><?xml version="1.0" encoding="utf-8"?>
 <w:document xmlns:wpc="http://schemas.microsoft.com/office/word/2010/wordprocessingCanvas" xmlns:cx="http://schemas.microsoft.com/office/drawing/2014/chartex" xmlns:cx1="http://schemas.microsoft.com/office/drawing/2015/9/8/chartex" xmlns:cx2="http://schemas.microsoft.com/office/drawing/2015/10/21/chartex" xmlns:cx3="http://schemas.microsoft.com/office/drawing/2016/5/9/chartex" xmlns:cx4="http://schemas.microsoft.com/office/drawing/2016/5/10/chartex" xmlns:cx5="http://schemas.microsoft.com/office/drawing/2016/5/11/chartex" xmlns:cx6="http://schemas.microsoft.com/office/drawing/2016/5/12/chartex" xmlns:cx7="http://schemas.microsoft.com/office/drawing/2016/5/13/chartex" xmlns:cx8="http://schemas.microsoft.com/office/drawing/2016/5/14/chartex" xmlns:mc="http://schemas.openxmlformats.org/markup-compatibility/2006" xmlns:aink="http://schemas.microsoft.com/office/drawing/2016/ink" xmlns:am3d="http://schemas.microsoft.com/office/drawing/2017/model3d" xmlns:o="urn:schemas-microsoft-com:office:office" xmlns:r="http://schemas.openxmlformats.org/officeDocument/2006/relationships" xmlns:m="http://schemas.openxmlformats.org/officeDocument/2006/math" xmlns:v="urn:schemas-microsoft-com:vml" xmlns:wp14="http://schemas.microsoft.com/office/word/2010/wordprocessingDrawing" xmlns:wp="http://schemas.openxmlformats.org/drawingml/2006/wordprocessingDrawing" xmlns:w10="urn:schemas-microsoft-com:office:word" xmlns:w="http://schemas.openxmlformats.org/wordprocessingml/2006/main" xmlns:w14="http://schemas.microsoft.com/office/word/2010/wordml" xmlns:w15="http://schemas.microsoft.com/office/word/2012/wordml" xmlns:w16cid="http://schemas.microsoft.com/office/word/2016/wordml/cid" xmlns:w16se="http://schemas.microsoft.com/office/word/2015/wordml/symex" xmlns:wpg="http://schemas.microsoft.com/office/word/2010/wordprocessingGroup" xmlns:wpi="http://schemas.microsoft.com/office/word/2010/wordprocessingInk" xmlns:wne="http://schemas.microsoft.com/office/word/2006/wordml" xmlns:wps="http://schemas.microsoft.com/office/word/2010/wordprocessingShape" mc:Ignorable="w14 w15 w16se w16cid wp14">
   <w:body>
+    <w:p>
+      <w:pPr>
+        <w:autoSpaceDE w:val="0"/>
+        <w:autoSpaceDN w:val="0"/>
+        <w:adjustRightInd w:val="0"/>
+        <w:ind w:firstLine="720"/>
+        <w:jc w:val="center"/>
+        <w:rPr>
+          <w:rFonts w:asciiTheme="majorHAnsi" w:hAnsiTheme="majorHAnsi" w:cstheme="minorHAnsi"/>
+          <w:sz w:val="36"/>
+          <w:szCs w:val="32"/>
+        </w:rPr>
+      </w:pPr>
+    </w:p>
     <w:p>
       <w:pPr>
         <w:autoSpaceDE w:val="0"/>
@@ -749,15 +763,8 @@
         </w:rPr>
         <w:t>: Johnny’s basic average speeds, without technical clothing</w:t>
       </w:r>
-    </w:p>
-    <w:p>
-      <w:pPr>
-        <w:rPr>
-          <w:rFonts w:asciiTheme="majorHAnsi" w:hAnsiTheme="majorHAnsi"/>
-          <w:sz w:val="22"/>
-          <w:szCs w:val="22"/>
-        </w:rPr>
-      </w:pPr>
+      <w:bookmarkStart w:id="0" w:name="_GoBack"/>
+      <w:bookmarkEnd w:id="0"/>
       <w:r>
         <w:rPr>
           <w:rFonts w:asciiTheme="majorHAnsi" w:hAnsiTheme="majorHAnsi"/>
@@ -888,16 +895,7 @@
           <w:rFonts w:asciiTheme="majorHAnsi" w:hAnsiTheme="majorHAnsi"/>
           <w:sz w:val="22"/>
         </w:rPr>
-        <w:t xml:space="preserve"> (an</w:t>
-      </w:r>
-      <w:bookmarkStart w:id="0" w:name="_GoBack"/>
-      <w:bookmarkEnd w:id="0"/>
-      <w:r>
-        <w:rPr>
-          <w:rFonts w:asciiTheme="majorHAnsi" w:hAnsiTheme="majorHAnsi"/>
-          <w:sz w:val="22"/>
-        </w:rPr>
-        <w:t>d hence time) for each individual discipline as follows:</w:t>
+        <w:t xml:space="preserve"> (and hence time) for each individual discipline as follows:</w:t>
       </w:r>
     </w:p>
     <w:p>
@@ -7368,7 +7366,7 @@
 </file>
 
 <file path=customXml/itemProps1.xml><?xml version="1.0" encoding="utf-8"?>
-<ds:datastoreItem xmlns:ds="http://schemas.openxmlformats.org/officeDocument/2006/customXml" ds:itemID="{604A73EE-8A3B-4DB8-9551-BBE499968D58}">
+<ds:datastoreItem xmlns:ds="http://schemas.openxmlformats.org/officeDocument/2006/customXml" ds:itemID="{E80BA25E-334F-4F94-9255-32828E53F84F}">
   <ds:schemaRefs>
     <ds:schemaRef ds:uri="http://schemas.openxmlformats.org/officeDocument/2006/bibliography"/>
   </ds:schemaRefs>

--- a/Admin/Coursework.docx
+++ b/Admin/Coursework.docx
@@ -191,27 +191,14 @@
     </w:p>
     <w:p>
       <w:pPr>
+        <w:ind w:firstLine="360"/>
         <w:rPr>
           <w:rFonts w:asciiTheme="majorHAnsi" w:hAnsiTheme="majorHAnsi"/>
           <w:sz w:val="22"/>
         </w:rPr>
       </w:pPr>
-      <w:r>
-        <w:rPr>
-          <w:rFonts w:asciiTheme="majorHAnsi" w:hAnsiTheme="majorHAnsi"/>
-          <w:sz w:val="22"/>
-        </w:rPr>
-        <w:t xml:space="preserve">Johnny </w:t>
-      </w:r>
-      <w:proofErr w:type="spellStart"/>
-      <w:r>
-        <w:rPr>
-          <w:rFonts w:asciiTheme="majorHAnsi" w:hAnsiTheme="majorHAnsi"/>
-          <w:sz w:val="22"/>
-        </w:rPr>
-        <w:t>Redknees</w:t>
-      </w:r>
-      <w:proofErr w:type="spellEnd"/>
+      <w:bookmarkStart w:id="0" w:name="_GoBack"/>
+      <w:bookmarkEnd w:id="0"/>
       <w:r>
         <w:rPr>
           <w:rFonts w:asciiTheme="majorHAnsi" w:hAnsiTheme="majorHAnsi"/>
@@ -763,8 +750,6 @@
         </w:rPr>
         <w:t>: Johnny’s basic average speeds, without technical clothing</w:t>
       </w:r>
-      <w:bookmarkStart w:id="0" w:name="_GoBack"/>
-      <w:bookmarkEnd w:id="0"/>
       <w:r>
         <w:rPr>
           <w:rFonts w:asciiTheme="majorHAnsi" w:hAnsiTheme="majorHAnsi"/>
@@ -7366,7 +7351,7 @@
 </file>
 
 <file path=customXml/itemProps1.xml><?xml version="1.0" encoding="utf-8"?>
-<ds:datastoreItem xmlns:ds="http://schemas.openxmlformats.org/officeDocument/2006/customXml" ds:itemID="{E80BA25E-334F-4F94-9255-32828E53F84F}">
+<ds:datastoreItem xmlns:ds="http://schemas.openxmlformats.org/officeDocument/2006/customXml" ds:itemID="{CD1179E4-8EDB-49E1-A164-2BE8122BD3A2}">
   <ds:schemaRefs>
     <ds:schemaRef ds:uri="http://schemas.openxmlformats.org/officeDocument/2006/bibliography"/>
   </ds:schemaRefs>

--- a/Admin/Coursework.docx
+++ b/Admin/Coursework.docx
@@ -197,8 +197,6 @@
           <w:sz w:val="22"/>
         </w:rPr>
       </w:pPr>
-      <w:bookmarkStart w:id="0" w:name="_GoBack"/>
-      <w:bookmarkEnd w:id="0"/>
       <w:r>
         <w:rPr>
           <w:rFonts w:asciiTheme="majorHAnsi" w:hAnsiTheme="majorHAnsi"/>
@@ -2519,7 +2517,21 @@
         <w:rPr>
           <w:rFonts w:asciiTheme="majorHAnsi" w:hAnsiTheme="majorHAnsi"/>
         </w:rPr>
-        <w:t xml:space="preserve">) to calculate the total time taken to complete the triathlon for all separate combinations of wearing an additional item of technical footwear and an additional item of eye protection.  Output the results in tables of a design to your liking.  Remember that the layout should be user friendly, give all the information needed and show accuracy to </w:t>
+        <w:t xml:space="preserve">) to calculate the total time taken to complete the triathlon for all separate combinations of wearing an additional item of technical footwear and an additional item of eye protection.  Output the </w:t>
+      </w:r>
+      <w:r>
+        <w:rPr>
+          <w:rFonts w:asciiTheme="majorHAnsi" w:hAnsiTheme="majorHAnsi"/>
+        </w:rPr>
+        <w:t>d</w:t>
+      </w:r>
+      <w:bookmarkStart w:id="0" w:name="_GoBack"/>
+      <w:bookmarkEnd w:id="0"/>
+      <w:r>
+        <w:rPr>
+          <w:rFonts w:asciiTheme="majorHAnsi" w:hAnsiTheme="majorHAnsi"/>
+        </w:rPr>
+        <w:t xml:space="preserve">results in tables of a design to your liking.  Remember that the layout should be user friendly, give all the information needed and show accuracy to </w:t>
       </w:r>
       <w:r>
         <w:rPr>
@@ -7351,7 +7363,7 @@
 </file>
 
 <file path=customXml/itemProps1.xml><?xml version="1.0" encoding="utf-8"?>
-<ds:datastoreItem xmlns:ds="http://schemas.openxmlformats.org/officeDocument/2006/customXml" ds:itemID="{CD1179E4-8EDB-49E1-A164-2BE8122BD3A2}">
+<ds:datastoreItem xmlns:ds="http://schemas.openxmlformats.org/officeDocument/2006/customXml" ds:itemID="{72A9554A-EBAD-4AD8-B471-656C16CD698B}">
   <ds:schemaRefs>
     <ds:schemaRef ds:uri="http://schemas.openxmlformats.org/officeDocument/2006/bibliography"/>
   </ds:schemaRefs>
